--- a/docs/Word Files/3x3/Methods/CFCE.docx
+++ b/docs/Word Files/3x3/Methods/CFCE.docx
@@ -1,12 +1,119 @@
 
 <file path=word/document.xml><?xml version="1.0" encoding="utf-8"?>
-<w:document xmlns:wpc="http://schemas.microsoft.com/office/word/2010/wordprocessingCanvas" xmlns:cx="http://schemas.microsoft.com/office/drawing/2014/chartex" xmlns:cx1="http://schemas.microsoft.com/office/drawing/2015/9/8/chartex" xmlns:cx2="http://schemas.microsoft.com/office/drawing/2015/10/21/chartex" xmlns:cx3="http://schemas.microsoft.com/office/drawing/2016/5/9/chartex" xmlns:cx4="http://schemas.microsoft.com/office/drawing/2016/5/10/chartex" xmlns:cx5="http://schemas.microsoft.com/office/drawing/2016/5/11/chartex" xmlns:cx6="http://schemas.microsoft.com/office/drawing/2016/5/12/chartex" xmlns:cx7="http://schemas.microsoft.com/office/drawing/2016/5/13/chartex" xmlns:cx8="http://schemas.microsoft.com/office/drawing/2016/5/14/chartex" xmlns:mc="http://schemas.openxmlformats.org/markup-compatibility/2006" xmlns:aink="http://schemas.microsoft.com/office/drawing/2016/ink" xmlns:am3d="http://schemas.microsoft.com/office/drawing/2017/model3d" xmlns:o="urn:schemas-microsoft-com:office:office" xmlns:oel="http://schemas.microsoft.com/office/2019/extlst" xmlns:r="http://schemas.openxmlformats.org/officeDocument/2006/relationships" xmlns:m="http://schemas.openxmlformats.org/officeDocument/2006/math" xmlns:v="urn:schemas-microsoft-com:vml" xmlns:wp14="http://schemas.microsoft.com/office/word/2010/wordprocessingDrawing" xmlns:wp="http://schemas.openxmlformats.org/drawingml/2006/wordprocessingDrawing" xmlns:w10="urn:schemas-microsoft-com:office:word" xmlns:w="http://schemas.openxmlformats.org/wordprocessingml/2006/main" xmlns:w14="http://schemas.microsoft.com/office/word/2010/wordml" xmlns:w15="http://schemas.microsoft.com/office/word/2012/wordml" xmlns:w16cex="http://schemas.microsoft.com/office/word/2018/wordml/cex" xmlns:w16cid="http://schemas.microsoft.com/office/word/2016/wordml/cid" xmlns:w16="http://schemas.microsoft.com/office/word/2018/wordml" xmlns:w16sdtdh="http://schemas.microsoft.com/office/word/2020/wordml/sdtdatahash" xmlns:w16se="http://schemas.microsoft.com/office/word/2015/wordml/symex" xmlns:wpg="http://schemas.microsoft.com/office/word/2010/wordprocessingGroup" xmlns:wpi="http://schemas.microsoft.com/office/word/2010/wordprocessingInk" xmlns:wne="http://schemas.microsoft.com/office/word/2006/wordml" xmlns:wps="http://schemas.microsoft.com/office/word/2010/wordprocessingShape" mc:Ignorable="w14 w15 w16se w16cid w16 w16cex w16sdtdh wp14">
+<w:document xmlns:wpc="http://schemas.microsoft.com/office/word/2010/wordprocessingCanvas" xmlns:cx="http://schemas.microsoft.com/office/drawing/2014/chartex" xmlns:cx1="http://schemas.microsoft.com/office/drawing/2015/9/8/chartex" xmlns:cx2="http://schemas.microsoft.com/office/drawing/2015/10/21/chartex" xmlns:cx3="http://schemas.microsoft.com/office/drawing/2016/5/9/chartex" xmlns:cx4="http://schemas.microsoft.com/office/drawing/2016/5/10/chartex" xmlns:cx5="http://schemas.microsoft.com/office/drawing/2016/5/11/chartex" xmlns:cx6="http://schemas.microsoft.com/office/drawing/2016/5/12/chartex" xmlns:cx7="http://schemas.microsoft.com/office/drawing/2016/5/13/chartex" xmlns:cx8="http://schemas.microsoft.com/office/drawing/2016/5/14/chartex" xmlns:mc="http://schemas.openxmlformats.org/markup-compatibility/2006" xmlns:aink="http://schemas.microsoft.com/office/drawing/2016/ink" xmlns:am3d="http://schemas.microsoft.com/office/drawing/2017/model3d" xmlns:o="urn:schemas-microsoft-com:office:office" xmlns:oel="http://schemas.microsoft.com/office/2019/extlst" xmlns:r="http://schemas.openxmlformats.org/officeDocument/2006/relationships" xmlns:m="http://schemas.openxmlformats.org/officeDocument/2006/math" xmlns:v="urn:schemas-microsoft-com:vml" xmlns:wp14="http://schemas.microsoft.com/office/word/2010/wordprocessingDrawing" xmlns:wp="http://schemas.openxmlformats.org/drawingml/2006/wordprocessingDrawing" xmlns:w10="urn:schemas-microsoft-com:office:word" xmlns:w="http://schemas.openxmlformats.org/wordprocessingml/2006/main" xmlns:w14="http://schemas.microsoft.com/office/word/2010/wordml" xmlns:w15="http://schemas.microsoft.com/office/word/2012/wordml" xmlns:w16cex="http://schemas.microsoft.com/office/word/2018/wordml/cex" xmlns:w16cid="http://schemas.microsoft.com/office/word/2016/wordml/cid" xmlns:w16="http://schemas.microsoft.com/office/word/2018/wordml" xmlns:w16du="http://schemas.microsoft.com/office/word/2023/wordml/word16du" xmlns:w16sdtdh="http://schemas.microsoft.com/office/word/2020/wordml/sdtdatahash" xmlns:w16sdtfl="http://schemas.microsoft.com/office/word/2024/wordml/sdtformatlock" xmlns:w16se="http://schemas.microsoft.com/office/word/2015/wordml/symex" xmlns:wpg="http://schemas.microsoft.com/office/word/2010/wordprocessingGroup" xmlns:wpi="http://schemas.microsoft.com/office/word/2010/wordprocessingInk" xmlns:wne="http://schemas.microsoft.com/office/word/2006/wordml" xmlns:wps="http://schemas.microsoft.com/office/word/2010/wordprocessingShape" mc:Ignorable="w14 w15 w16se w16cid w16 w16cex w16sdtdh w16sdtfl w16du wp14">
   <w:body>
     <w:p>
       <w:pPr>
         <w:spacing w:after="0" w:line="240" w:lineRule="auto"/>
       </w:pPr>
       <w:r>
+        <w:t>---</w:t>
+      </w:r>
+    </w:p>
+    <w:p>
+      <w:pPr>
+        <w:spacing w:after="0" w:line="240" w:lineRule="auto"/>
+      </w:pPr>
+      <w:r>
+        <w:t xml:space="preserve">description: History of the </w:t>
+      </w:r>
+      <w:r>
+        <w:rPr>
+          <w:rFonts w:hint="eastAsia"/>
+        </w:rPr>
+        <w:t>CFCE</w:t>
+      </w:r>
+      <w:r>
+        <w:t xml:space="preserve"> method for Rubik's Cube.</w:t>
+      </w:r>
+    </w:p>
+    <w:p>
+      <w:pPr>
+        <w:spacing w:after="0" w:line="240" w:lineRule="auto"/>
+      </w:pPr>
+      <w:r>
+        <w:t>---</w:t>
+      </w:r>
+    </w:p>
+    <w:p>
+      <w:pPr>
+        <w:spacing w:after="0" w:line="240" w:lineRule="auto"/>
+      </w:pPr>
+    </w:p>
+    <w:p>
+      <w:pPr>
+        <w:spacing w:after="0" w:line="240" w:lineRule="auto"/>
+      </w:pPr>
+      <w:r>
+        <w:t>import Exhibit from "@site/</w:t>
+      </w:r>
+      <w:proofErr w:type="spellStart"/>
+      <w:r>
+        <w:t>src</w:t>
+      </w:r>
+      <w:proofErr w:type="spellEnd"/>
+      <w:r>
+        <w:t>/components/Exhibit";</w:t>
+      </w:r>
+    </w:p>
+    <w:p>
+      <w:pPr>
+        <w:spacing w:after="0" w:line="240" w:lineRule="auto"/>
+      </w:pPr>
+      <w:r>
+        <w:t>import YouTube from "@site/</w:t>
+      </w:r>
+      <w:proofErr w:type="spellStart"/>
+      <w:r>
+        <w:t>src</w:t>
+      </w:r>
+      <w:proofErr w:type="spellEnd"/>
+      <w:r>
+        <w:t>/components/YouTube";</w:t>
+      </w:r>
+    </w:p>
+    <w:p>
+      <w:pPr>
+        <w:spacing w:after="0" w:line="240" w:lineRule="auto"/>
+      </w:pPr>
+      <w:r>
+        <w:t xml:space="preserve">import </w:t>
+      </w:r>
+      <w:proofErr w:type="spellStart"/>
+      <w:r>
+        <w:t>ImageCollage</w:t>
+      </w:r>
+      <w:proofErr w:type="spellEnd"/>
+      <w:r>
+        <w:t xml:space="preserve"> from '@site/</w:t>
+      </w:r>
+      <w:proofErr w:type="spellStart"/>
+      <w:r>
+        <w:t>src</w:t>
+      </w:r>
+      <w:proofErr w:type="spellEnd"/>
+      <w:r>
+        <w:t>/components/</w:t>
+      </w:r>
+      <w:proofErr w:type="spellStart"/>
+      <w:r>
+        <w:t>ImageCollage</w:t>
+      </w:r>
+      <w:proofErr w:type="spellEnd"/>
+      <w:r>
+        <w:t>';</w:t>
+      </w:r>
+    </w:p>
+    <w:p>
+      <w:pPr>
+        <w:spacing w:after="0" w:line="240" w:lineRule="auto"/>
+      </w:pPr>
+    </w:p>
+    <w:p>
+      <w:pPr>
+        <w:spacing w:after="0" w:line="240" w:lineRule="auto"/>
+      </w:pPr>
+      <w:r>
         <w:t># CFCE</w:t>
       </w:r>
     </w:p>
@@ -20,6 +127,60 @@
         <w:spacing w:after="0" w:line="240" w:lineRule="auto"/>
       </w:pPr>
       <w:r>
+        <w:t>&lt;Exhibit</w:t>
+      </w:r>
+    </w:p>
+    <w:p>
+      <w:pPr>
+        <w:spacing w:after="0" w:line="240" w:lineRule="auto"/>
+      </w:pPr>
+      <w:r>
+        <w:t xml:space="preserve">  stickering</w:t>
+      </w:r>
+      <w:proofErr w:type="gramStart"/>
+      <w:r>
+        <w:t>={</w:t>
+      </w:r>
+      <w:proofErr w:type="gramEnd"/>
+      <w:r>
+        <w:t>{</w:t>
+      </w:r>
+    </w:p>
+    <w:p>
+      <w:pPr>
+        <w:spacing w:after="0" w:line="240" w:lineRule="auto"/>
+      </w:pPr>
+      <w:r>
+        <w:t xml:space="preserve">    solved: "U D F B L R </w:t>
+      </w:r>
+      <w:r>
+        <w:rPr>
+          <w:rFonts w:hint="eastAsia"/>
+        </w:rPr>
+        <w:t>DF DL DB DR DFR DFL DBL DBR FR FL BL BR UFR UFL UBL UBR</w:t>
+      </w:r>
+      <w:r>
+        <w:t>"}}</w:t>
+      </w:r>
+    </w:p>
+    <w:p>
+      <w:pPr>
+        <w:spacing w:after="0" w:line="240" w:lineRule="auto"/>
+      </w:pPr>
+      <w:r>
+        <w:t>/&gt;</w:t>
+      </w:r>
+    </w:p>
+    <w:p>
+      <w:pPr>
+        <w:spacing w:after="0" w:line="240" w:lineRule="auto"/>
+      </w:pPr>
+    </w:p>
+    <w:p>
+      <w:pPr>
+        <w:spacing w:after="0" w:line="240" w:lineRule="auto"/>
+      </w:pPr>
+      <w:r>
         <w:t>## Description</w:t>
       </w:r>
     </w:p>
@@ -49,7 +210,15 @@
       </w:r>
       <w:proofErr w:type="spellEnd"/>
       <w:r>
-        <w:t xml:space="preserve"> Razoux Schultz](CubingContributors/MethodDevelopers.md#schultz-guus-razoux)</w:t>
+        <w:t xml:space="preserve"> Razoux </w:t>
+      </w:r>
+      <w:proofErr w:type="gramStart"/>
+      <w:r>
+        <w:t>Schultz](</w:t>
+      </w:r>
+      <w:proofErr w:type="gramEnd"/>
+      <w:r>
+        <w:t>CubingContributors/MethodDevelopers.md#schultz-guus-razoux)</w:t>
       </w:r>
     </w:p>
     <w:p>
@@ -367,22 +536,9 @@
         <w:spacing w:after="0" w:line="240" w:lineRule="auto"/>
       </w:pPr>
     </w:p>
-    <w:p>
-      <w:pPr>
-        <w:spacing w:after="0" w:line="240" w:lineRule="auto"/>
-      </w:pPr>
-      <w:r>
-        <w:t>## References</w:t>
-      </w:r>
-    </w:p>
-    <w:p>
-      <w:pPr>
-        <w:spacing w:after="0" w:line="240" w:lineRule="auto"/>
-      </w:pPr>
-    </w:p>
     <w:sdt>
       <w:sdtPr>
-        <w:id w:val="-1989005856"/>
+        <w:id w:val="1370109217"/>
         <w:docPartObj>
           <w:docPartGallery w:val="Bibliographies"/>
           <w:docPartUnique/>
@@ -405,12 +561,12 @@
             <w:pStyle w:val="Heading1"/>
           </w:pPr>
           <w:r>
-            <w:t>Bibliography</w:t>
+            <w:t>References</w:t>
           </w:r>
         </w:p>
         <w:sdt>
           <w:sdtPr>
-            <w:id w:val="111145805"/>
+            <w:id w:val="-573587230"/>
             <w:bibliography/>
           </w:sdtPr>
           <w:sdtContent>
@@ -443,12 +599,12 @@
                 <w:tblLook w:val="04A0" w:firstRow="1" w:lastRow="0" w:firstColumn="1" w:lastColumn="0" w:noHBand="0" w:noVBand="1"/>
               </w:tblPr>
               <w:tblGrid>
-                <w:gridCol w:w="360"/>
-                <w:gridCol w:w="9000"/>
+                <w:gridCol w:w="322"/>
+                <w:gridCol w:w="9038"/>
               </w:tblGrid>
               <w:tr>
                 <w:trPr>
-                  <w:divId w:val="1953824823"/>
+                  <w:divId w:val="1044670707"/>
                   <w:tblCellSpacing w:w="15" w:type="dxa"/>
                 </w:trPr>
                 <w:tc>
@@ -498,7 +654,7 @@
               </w:tr>
               <w:tr>
                 <w:trPr>
-                  <w:divId w:val="1953824823"/>
+                  <w:divId w:val="1044670707"/>
                   <w:tblCellSpacing w:w="15" w:type="dxa"/>
                 </w:trPr>
                 <w:tc>
@@ -542,748 +698,10 @@
                   </w:p>
                 </w:tc>
               </w:tr>
-              <w:tr>
-                <w:trPr>
-                  <w:divId w:val="1953824823"/>
-                  <w:tblCellSpacing w:w="15" w:type="dxa"/>
-                </w:trPr>
-                <w:tc>
-                  <w:tcPr>
-                    <w:tcW w:w="50" w:type="pct"/>
-                    <w:hideMark/>
-                  </w:tcPr>
-                  <w:p>
-                    <w:pPr>
-                      <w:pStyle w:val="Bibliography"/>
-                      <w:rPr>
-                        <w:noProof/>
-                      </w:rPr>
-                    </w:pPr>
-                    <w:r>
-                      <w:rPr>
-                        <w:noProof/>
-                      </w:rPr>
-                      <w:lastRenderedPageBreak/>
-                      <w:t xml:space="preserve">[3] </w:t>
-                    </w:r>
-                  </w:p>
-                </w:tc>
-                <w:tc>
-                  <w:tcPr>
-                    <w:tcW w:w="0" w:type="auto"/>
-                    <w:hideMark/>
-                  </w:tcPr>
-                  <w:p>
-                    <w:pPr>
-                      <w:pStyle w:val="Bibliography"/>
-                      <w:rPr>
-                        <w:noProof/>
-                      </w:rPr>
-                    </w:pPr>
-                    <w:r>
-                      <w:rPr>
-                        <w:noProof/>
-                      </w:rPr>
-                      <w:t>N. Arthurs, "Noah's CP-Block Method," SpeedSolving.com, 22 April 2012. [Online]. Available: https://www.speedsolving.com/threads/noahs-cp-block-method.36538/.</w:t>
-                    </w:r>
-                  </w:p>
-                </w:tc>
-              </w:tr>
-              <w:tr>
-                <w:trPr>
-                  <w:divId w:val="1953824823"/>
-                  <w:tblCellSpacing w:w="15" w:type="dxa"/>
-                </w:trPr>
-                <w:tc>
-                  <w:tcPr>
-                    <w:tcW w:w="50" w:type="pct"/>
-                    <w:hideMark/>
-                  </w:tcPr>
-                  <w:p>
-                    <w:pPr>
-                      <w:pStyle w:val="Bibliography"/>
-                      <w:rPr>
-                        <w:noProof/>
-                      </w:rPr>
-                    </w:pPr>
-                    <w:r>
-                      <w:rPr>
-                        <w:noProof/>
-                      </w:rPr>
-                      <w:t xml:space="preserve">[4] </w:t>
-                    </w:r>
-                  </w:p>
-                </w:tc>
-                <w:tc>
-                  <w:tcPr>
-                    <w:tcW w:w="0" w:type="auto"/>
-                    <w:hideMark/>
-                  </w:tcPr>
-                  <w:p>
-                    <w:pPr>
-                      <w:pStyle w:val="Bibliography"/>
-                      <w:rPr>
-                        <w:noProof/>
-                      </w:rPr>
-                    </w:pPr>
-                    <w:r>
-                      <w:rPr>
-                        <w:noProof/>
-                      </w:rPr>
-                      <w:t>N. Arthurs, "Noah's CP Block Method 2.0," SpeedSolving.com, 14 May 2013. [Online]. Available: https://www.speedsolving.com/threads/noahs-cp-block-method-2-0.41986/.</w:t>
-                    </w:r>
-                  </w:p>
-                </w:tc>
-              </w:tr>
-              <w:tr>
-                <w:trPr>
-                  <w:divId w:val="1953824823"/>
-                  <w:tblCellSpacing w:w="15" w:type="dxa"/>
-                </w:trPr>
-                <w:tc>
-                  <w:tcPr>
-                    <w:tcW w:w="50" w:type="pct"/>
-                    <w:hideMark/>
-                  </w:tcPr>
-                  <w:p>
-                    <w:pPr>
-                      <w:pStyle w:val="Bibliography"/>
-                      <w:rPr>
-                        <w:noProof/>
-                      </w:rPr>
-                    </w:pPr>
-                    <w:r>
-                      <w:rPr>
-                        <w:noProof/>
-                      </w:rPr>
-                      <w:t xml:space="preserve">[5] </w:t>
-                    </w:r>
-                  </w:p>
-                </w:tc>
-                <w:tc>
-                  <w:tcPr>
-                    <w:tcW w:w="0" w:type="auto"/>
-                    <w:hideMark/>
-                  </w:tcPr>
-                  <w:p>
-                    <w:pPr>
-                      <w:pStyle w:val="Bibliography"/>
-                      <w:rPr>
-                        <w:noProof/>
-                      </w:rPr>
-                    </w:pPr>
-                    <w:r>
-                      <w:rPr>
-                        <w:noProof/>
-                      </w:rPr>
-                      <w:t>N. Arthurs, "Noah's CP Block Method 2.0," SpeedSolving, 14 May 2013. [Online]. Available: https://www.speedsolving.com/threads/noahs-cp-block-method-2-0.41986/post-853203.</w:t>
-                    </w:r>
-                  </w:p>
-                </w:tc>
-              </w:tr>
-              <w:tr>
-                <w:trPr>
-                  <w:divId w:val="1953824823"/>
-                  <w:tblCellSpacing w:w="15" w:type="dxa"/>
-                </w:trPr>
-                <w:tc>
-                  <w:tcPr>
-                    <w:tcW w:w="50" w:type="pct"/>
-                    <w:hideMark/>
-                  </w:tcPr>
-                  <w:p>
-                    <w:pPr>
-                      <w:pStyle w:val="Bibliography"/>
-                      <w:rPr>
-                        <w:noProof/>
-                      </w:rPr>
-                    </w:pPr>
-                    <w:r>
-                      <w:rPr>
-                        <w:noProof/>
-                      </w:rPr>
-                      <w:t xml:space="preserve">[6] </w:t>
-                    </w:r>
-                  </w:p>
-                </w:tc>
-                <w:tc>
-                  <w:tcPr>
-                    <w:tcW w:w="0" w:type="auto"/>
-                    <w:hideMark/>
-                  </w:tcPr>
-                  <w:p>
-                    <w:pPr>
-                      <w:pStyle w:val="Bibliography"/>
-                      <w:rPr>
-                        <w:noProof/>
-                      </w:rPr>
-                    </w:pPr>
-                    <w:r>
-                      <w:rPr>
-                        <w:noProof/>
-                      </w:rPr>
-                      <w:t>L. Petrus, "Re: Speed cubing," Cube Lovers, 10 June 1996. [Online]. Available: http://www.math.rwth-aachen.de/~Martin.Schoenert/Cube-Lovers/Lars_Petrus__Re__Speed_cubing.html.</w:t>
-                    </w:r>
-                  </w:p>
-                </w:tc>
-              </w:tr>
-              <w:tr>
-                <w:trPr>
-                  <w:divId w:val="1953824823"/>
-                  <w:tblCellSpacing w:w="15" w:type="dxa"/>
-                </w:trPr>
-                <w:tc>
-                  <w:tcPr>
-                    <w:tcW w:w="50" w:type="pct"/>
-                    <w:hideMark/>
-                  </w:tcPr>
-                  <w:p>
-                    <w:pPr>
-                      <w:pStyle w:val="Bibliography"/>
-                      <w:rPr>
-                        <w:noProof/>
-                      </w:rPr>
-                    </w:pPr>
-                    <w:r>
-                      <w:rPr>
-                        <w:noProof/>
-                      </w:rPr>
-                      <w:t xml:space="preserve">[7] </w:t>
-                    </w:r>
-                  </w:p>
-                </w:tc>
-                <w:tc>
-                  <w:tcPr>
-                    <w:tcW w:w="0" w:type="auto"/>
-                    <w:hideMark/>
-                  </w:tcPr>
-                  <w:p>
-                    <w:pPr>
-                      <w:pStyle w:val="Bibliography"/>
-                      <w:rPr>
-                        <w:noProof/>
-                      </w:rPr>
-                    </w:pPr>
-                    <w:r>
-                      <w:rPr>
-                        <w:noProof/>
-                      </w:rPr>
-                      <w:t>G. Roux, "Results for 23/05/03 FMC," Fewest Moves Competition, 23 May 2003. [Online]. Available: https://web.archive.org/web/20040211055843/http://homepage.ntlworld.com/dan_j_harris/fmcresults/230503results.html.</w:t>
-                    </w:r>
-                  </w:p>
-                </w:tc>
-              </w:tr>
-              <w:tr>
-                <w:trPr>
-                  <w:divId w:val="1953824823"/>
-                  <w:tblCellSpacing w:w="15" w:type="dxa"/>
-                </w:trPr>
-                <w:tc>
-                  <w:tcPr>
-                    <w:tcW w:w="50" w:type="pct"/>
-                    <w:hideMark/>
-                  </w:tcPr>
-                  <w:p>
-                    <w:pPr>
-                      <w:pStyle w:val="Bibliography"/>
-                      <w:rPr>
-                        <w:noProof/>
-                      </w:rPr>
-                    </w:pPr>
-                    <w:r>
-                      <w:rPr>
-                        <w:noProof/>
-                      </w:rPr>
-                      <w:t xml:space="preserve">[8] </w:t>
-                    </w:r>
-                  </w:p>
-                </w:tc>
-                <w:tc>
-                  <w:tcPr>
-                    <w:tcW w:w="0" w:type="auto"/>
-                    <w:hideMark/>
-                  </w:tcPr>
-                  <w:p>
-                    <w:pPr>
-                      <w:pStyle w:val="Bibliography"/>
-                      <w:rPr>
-                        <w:noProof/>
-                      </w:rPr>
-                    </w:pPr>
-                    <w:r>
-                      <w:rPr>
-                        <w:noProof/>
-                      </w:rPr>
-                      <w:t>M. Aquino, "CPLS and 2GLL discussion," SpeedSolving.com, 20 June 2011. [Online]. Available: https://www.speedsolving.com/threads/cpls-and-2gll-discussion.24125/page-4#post-594576.</w:t>
-                    </w:r>
-                  </w:p>
-                </w:tc>
-              </w:tr>
-              <w:tr>
-                <w:trPr>
-                  <w:divId w:val="1953824823"/>
-                  <w:tblCellSpacing w:w="15" w:type="dxa"/>
-                </w:trPr>
-                <w:tc>
-                  <w:tcPr>
-                    <w:tcW w:w="50" w:type="pct"/>
-                    <w:hideMark/>
-                  </w:tcPr>
-                  <w:p>
-                    <w:pPr>
-                      <w:pStyle w:val="Bibliography"/>
-                      <w:rPr>
-                        <w:noProof/>
-                      </w:rPr>
-                    </w:pPr>
-                    <w:r>
-                      <w:rPr>
-                        <w:noProof/>
-                      </w:rPr>
-                      <w:t xml:space="preserve">[9] </w:t>
-                    </w:r>
-                  </w:p>
-                </w:tc>
-                <w:tc>
-                  <w:tcPr>
-                    <w:tcW w:w="0" w:type="auto"/>
-                    <w:hideMark/>
-                  </w:tcPr>
-                  <w:p>
-                    <w:pPr>
-                      <w:pStyle w:val="Bibliography"/>
-                      <w:rPr>
-                        <w:noProof/>
-                      </w:rPr>
-                    </w:pPr>
-                    <w:r>
-                      <w:rPr>
-                        <w:noProof/>
-                      </w:rPr>
-                      <w:t>M. Aquino, "F2G (MAF2L c/ FRUM Variation)," Google Sites, 20 June 2011. [Online]. Available: https://sites.google.com/site/recursoscuberos/f2g.</w:t>
-                    </w:r>
-                  </w:p>
-                </w:tc>
-              </w:tr>
-              <w:tr>
-                <w:trPr>
-                  <w:divId w:val="1953824823"/>
-                  <w:tblCellSpacing w:w="15" w:type="dxa"/>
-                </w:trPr>
-                <w:tc>
-                  <w:tcPr>
-                    <w:tcW w:w="50" w:type="pct"/>
-                    <w:hideMark/>
-                  </w:tcPr>
-                  <w:p>
-                    <w:pPr>
-                      <w:pStyle w:val="Bibliography"/>
-                      <w:rPr>
-                        <w:noProof/>
-                      </w:rPr>
-                    </w:pPr>
-                    <w:r>
-                      <w:rPr>
-                        <w:noProof/>
-                      </w:rPr>
-                      <w:t xml:space="preserve">[10] </w:t>
-                    </w:r>
-                  </w:p>
-                </w:tc>
-                <w:tc>
-                  <w:tcPr>
-                    <w:tcW w:w="0" w:type="auto"/>
-                    <w:hideMark/>
-                  </w:tcPr>
-                  <w:p>
-                    <w:pPr>
-                      <w:pStyle w:val="Bibliography"/>
-                      <w:rPr>
-                        <w:noProof/>
-                      </w:rPr>
-                    </w:pPr>
-                    <w:r>
-                      <w:rPr>
-                        <w:noProof/>
-                      </w:rPr>
-                      <w:t>M. Aquino, "Solve with F2G method - By DrMaquino," YouTube, 20 June 2011. [Online]. Available: https://www.youtube.com/watch?v=xLu7yQLS24Q.</w:t>
-                    </w:r>
-                  </w:p>
-                </w:tc>
-              </w:tr>
-              <w:tr>
-                <w:trPr>
-                  <w:divId w:val="1953824823"/>
-                  <w:tblCellSpacing w:w="15" w:type="dxa"/>
-                </w:trPr>
-                <w:tc>
-                  <w:tcPr>
-                    <w:tcW w:w="50" w:type="pct"/>
-                    <w:hideMark/>
-                  </w:tcPr>
-                  <w:p>
-                    <w:pPr>
-                      <w:pStyle w:val="Bibliography"/>
-                      <w:rPr>
-                        <w:noProof/>
-                      </w:rPr>
-                    </w:pPr>
-                    <w:r>
-                      <w:rPr>
-                        <w:noProof/>
-                      </w:rPr>
-                      <w:t xml:space="preserve">[11] </w:t>
-                    </w:r>
-                  </w:p>
-                </w:tc>
-                <w:tc>
-                  <w:tcPr>
-                    <w:tcW w:w="0" w:type="auto"/>
-                    <w:hideMark/>
-                  </w:tcPr>
-                  <w:p>
-                    <w:pPr>
-                      <w:pStyle w:val="Bibliography"/>
-                      <w:rPr>
-                        <w:noProof/>
-                      </w:rPr>
-                    </w:pPr>
-                    <w:r>
-                      <w:rPr>
-                        <w:noProof/>
-                      </w:rPr>
-                      <w:t>J. Briggs, "Briggs (3x3x3 method)," SpeedSolving.com, 19 September 2015. [Online]. Available: https://www.speedsolving.com/threads/briggs-3x3x3-method.55156/.</w:t>
-                    </w:r>
-                  </w:p>
-                </w:tc>
-              </w:tr>
-              <w:tr>
-                <w:trPr>
-                  <w:divId w:val="1953824823"/>
-                  <w:tblCellSpacing w:w="15" w:type="dxa"/>
-                </w:trPr>
-                <w:tc>
-                  <w:tcPr>
-                    <w:tcW w:w="50" w:type="pct"/>
-                    <w:hideMark/>
-                  </w:tcPr>
-                  <w:p>
-                    <w:pPr>
-                      <w:pStyle w:val="Bibliography"/>
-                      <w:rPr>
-                        <w:noProof/>
-                      </w:rPr>
-                    </w:pPr>
-                    <w:r>
-                      <w:rPr>
-                        <w:noProof/>
-                      </w:rPr>
-                      <w:t xml:space="preserve">[12] </w:t>
-                    </w:r>
-                  </w:p>
-                </w:tc>
-                <w:tc>
-                  <w:tcPr>
-                    <w:tcW w:w="0" w:type="auto"/>
-                    <w:hideMark/>
-                  </w:tcPr>
-                  <w:p>
-                    <w:pPr>
-                      <w:pStyle w:val="Bibliography"/>
-                      <w:rPr>
-                        <w:noProof/>
-                      </w:rPr>
-                    </w:pPr>
-                    <w:r>
-                      <w:rPr>
-                        <w:noProof/>
-                      </w:rPr>
-                      <w:t>K. Hedrick, "The New Method / Substep / Concept Idea Thread," SpeedSolving.com, 2013 September 2015. [Online]. Available: https://www.speedsolving.com/threads/the-new-method-substep-concept-idea-thread.40975/post-1116703.</w:t>
-                    </w:r>
-                  </w:p>
-                </w:tc>
-              </w:tr>
-              <w:tr>
-                <w:trPr>
-                  <w:divId w:val="1953824823"/>
-                  <w:tblCellSpacing w:w="15" w:type="dxa"/>
-                </w:trPr>
-                <w:tc>
-                  <w:tcPr>
-                    <w:tcW w:w="50" w:type="pct"/>
-                    <w:hideMark/>
-                  </w:tcPr>
-                  <w:p>
-                    <w:pPr>
-                      <w:pStyle w:val="Bibliography"/>
-                      <w:rPr>
-                        <w:noProof/>
-                      </w:rPr>
-                    </w:pPr>
-                    <w:r>
-                      <w:rPr>
-                        <w:noProof/>
-                      </w:rPr>
-                      <w:t xml:space="preserve">[13] </w:t>
-                    </w:r>
-                  </w:p>
-                </w:tc>
-                <w:tc>
-                  <w:tcPr>
-                    <w:tcW w:w="0" w:type="auto"/>
-                    <w:hideMark/>
-                  </w:tcPr>
-                  <w:p>
-                    <w:pPr>
-                      <w:pStyle w:val="Bibliography"/>
-                      <w:rPr>
-                        <w:noProof/>
-                      </w:rPr>
-                    </w:pPr>
-                    <w:r>
-                      <w:rPr>
-                        <w:noProof/>
-                      </w:rPr>
-                      <w:t>J. Briggs, "The New Method / Substep / Concept Idea Thread," SpeedSolving.com, 13 September 2015. [Online]. Available: https://www.speedsolving.com/threads/the-new-method-substep-concept-idea-thread.40975/post-1116737.</w:t>
-                    </w:r>
-                  </w:p>
-                </w:tc>
-              </w:tr>
-              <w:tr>
-                <w:trPr>
-                  <w:divId w:val="1953824823"/>
-                  <w:tblCellSpacing w:w="15" w:type="dxa"/>
-                </w:trPr>
-                <w:tc>
-                  <w:tcPr>
-                    <w:tcW w:w="50" w:type="pct"/>
-                    <w:hideMark/>
-                  </w:tcPr>
-                  <w:p>
-                    <w:pPr>
-                      <w:pStyle w:val="Bibliography"/>
-                      <w:rPr>
-                        <w:noProof/>
-                      </w:rPr>
-                    </w:pPr>
-                    <w:r>
-                      <w:rPr>
-                        <w:noProof/>
-                      </w:rPr>
-                      <w:t xml:space="preserve">[14] </w:t>
-                    </w:r>
-                  </w:p>
-                </w:tc>
-                <w:tc>
-                  <w:tcPr>
-                    <w:tcW w:w="0" w:type="auto"/>
-                    <w:hideMark/>
-                  </w:tcPr>
-                  <w:p>
-                    <w:pPr>
-                      <w:pStyle w:val="Bibliography"/>
-                      <w:rPr>
-                        <w:noProof/>
-                      </w:rPr>
-                    </w:pPr>
-                    <w:r>
-                      <w:rPr>
-                        <w:noProof/>
-                      </w:rPr>
-                      <w:t>Z. Zborowski, "Complex 2-Move Generator Reduction Method (c2gr)," SpeedSolving.com, 20 August 2017. [Online]. Available: https://www.speedsolving.com/threads/complex-2-move-generator-reduction-method-c2gr.66089/.</w:t>
-                    </w:r>
-                  </w:p>
-                </w:tc>
-              </w:tr>
-              <w:tr>
-                <w:trPr>
-                  <w:divId w:val="1953824823"/>
-                  <w:tblCellSpacing w:w="15" w:type="dxa"/>
-                </w:trPr>
-                <w:tc>
-                  <w:tcPr>
-                    <w:tcW w:w="50" w:type="pct"/>
-                    <w:hideMark/>
-                  </w:tcPr>
-                  <w:p>
-                    <w:pPr>
-                      <w:pStyle w:val="Bibliography"/>
-                      <w:rPr>
-                        <w:noProof/>
-                      </w:rPr>
-                    </w:pPr>
-                    <w:r>
-                      <w:rPr>
-                        <w:noProof/>
-                      </w:rPr>
-                      <w:t xml:space="preserve">[15] </w:t>
-                    </w:r>
-                  </w:p>
-                </w:tc>
-                <w:tc>
-                  <w:tcPr>
-                    <w:tcW w:w="0" w:type="auto"/>
-                    <w:hideMark/>
-                  </w:tcPr>
-                  <w:p>
-                    <w:pPr>
-                      <w:pStyle w:val="Bibliography"/>
-                      <w:rPr>
-                        <w:noProof/>
-                      </w:rPr>
-                    </w:pPr>
-                    <w:r>
-                      <w:rPr>
-                        <w:noProof/>
-                      </w:rPr>
-                      <w:t>Z. Zborowski, "Complex 2-Move Generator Reduction Method (c2gr)," OneDrive, 20 August 2017. [Online]. Available: https://onedrive.live.com/view.aspx?resid=A768425208665B6D!428&amp;ithint=file%2cdocx&amp;authkey=!AMvcyyr1lbYsxzk.</w:t>
-                    </w:r>
-                  </w:p>
-                </w:tc>
-              </w:tr>
-              <w:tr>
-                <w:trPr>
-                  <w:divId w:val="1953824823"/>
-                  <w:tblCellSpacing w:w="15" w:type="dxa"/>
-                </w:trPr>
-                <w:tc>
-                  <w:tcPr>
-                    <w:tcW w:w="50" w:type="pct"/>
-                    <w:hideMark/>
-                  </w:tcPr>
-                  <w:p>
-                    <w:pPr>
-                      <w:pStyle w:val="Bibliography"/>
-                      <w:rPr>
-                        <w:noProof/>
-                      </w:rPr>
-                    </w:pPr>
-                    <w:r>
-                      <w:rPr>
-                        <w:noProof/>
-                      </w:rPr>
-                      <w:lastRenderedPageBreak/>
-                      <w:t xml:space="preserve">[16] </w:t>
-                    </w:r>
-                  </w:p>
-                </w:tc>
-                <w:tc>
-                  <w:tcPr>
-                    <w:tcW w:w="0" w:type="auto"/>
-                    <w:hideMark/>
-                  </w:tcPr>
-                  <w:p>
-                    <w:pPr>
-                      <w:pStyle w:val="Bibliography"/>
-                      <w:rPr>
-                        <w:noProof/>
-                      </w:rPr>
-                    </w:pPr>
-                    <w:r>
-                      <w:rPr>
-                        <w:noProof/>
-                      </w:rPr>
-                      <w:t>Y. Mehta, "Roux-breaker? The YruRU method," SpeedSolving.com, 27 April 2020. [Online]. Available: https://www.speedsolving.com/threads/roux-breaker-the-yruru-method.77201/.</w:t>
-                    </w:r>
-                  </w:p>
-                </w:tc>
-              </w:tr>
-              <w:tr>
-                <w:trPr>
-                  <w:divId w:val="1953824823"/>
-                  <w:tblCellSpacing w:w="15" w:type="dxa"/>
-                </w:trPr>
-                <w:tc>
-                  <w:tcPr>
-                    <w:tcW w:w="50" w:type="pct"/>
-                    <w:hideMark/>
-                  </w:tcPr>
-                  <w:p>
-                    <w:pPr>
-                      <w:pStyle w:val="Bibliography"/>
-                      <w:rPr>
-                        <w:noProof/>
-                      </w:rPr>
-                    </w:pPr>
-                    <w:r>
-                      <w:rPr>
-                        <w:noProof/>
-                      </w:rPr>
-                      <w:t xml:space="preserve">[17] </w:t>
-                    </w:r>
-                  </w:p>
-                </w:tc>
-                <w:tc>
-                  <w:tcPr>
-                    <w:tcW w:w="0" w:type="auto"/>
-                    <w:hideMark/>
-                  </w:tcPr>
-                  <w:p>
-                    <w:pPr>
-                      <w:pStyle w:val="Bibliography"/>
-                      <w:rPr>
-                        <w:noProof/>
-                      </w:rPr>
-                    </w:pPr>
-                    <w:r>
-                      <w:rPr>
-                        <w:noProof/>
-                      </w:rPr>
-                      <w:t>M. J. Straughan, "CP Method History - Noah’s CP Block, Briggs, YruRU, ZZ, and all others described," SpeedSolving.com, 13 December 2021. [Online]. Available: https://www.speedsolving.com/threads/cp-method-history-noah%E2%80%99s-cp-block-briggs-yruru-zz-and-all-others-described.85927/.</w:t>
-                    </w:r>
-                  </w:p>
-                </w:tc>
-              </w:tr>
-              <w:tr>
-                <w:trPr>
-                  <w:divId w:val="1953824823"/>
-                  <w:tblCellSpacing w:w="15" w:type="dxa"/>
-                </w:trPr>
-                <w:tc>
-                  <w:tcPr>
-                    <w:tcW w:w="50" w:type="pct"/>
-                    <w:hideMark/>
-                  </w:tcPr>
-                  <w:p>
-                    <w:pPr>
-                      <w:pStyle w:val="Bibliography"/>
-                      <w:rPr>
-                        <w:noProof/>
-                      </w:rPr>
-                    </w:pPr>
-                    <w:r>
-                      <w:rPr>
-                        <w:noProof/>
-                      </w:rPr>
-                      <w:t xml:space="preserve">[18] </w:t>
-                    </w:r>
-                  </w:p>
-                </w:tc>
-                <w:tc>
-                  <w:tcPr>
-                    <w:tcW w:w="0" w:type="auto"/>
-                    <w:hideMark/>
-                  </w:tcPr>
-                  <w:p>
-                    <w:pPr>
-                      <w:pStyle w:val="Bibliography"/>
-                      <w:rPr>
-                        <w:noProof/>
-                      </w:rPr>
-                    </w:pPr>
-                    <w:r>
-                      <w:rPr>
-                        <w:noProof/>
-                      </w:rPr>
-                      <w:t>J. Tudor, "CP Method History - Noah’s CP Block, Briggs, YruRU, ZZ, and all others described," SpeedSolving.com, 13 December 2021. [Online]. Available: https://www.speedsolving.com/threads/cp-method-history-noah%E2%80%99s-cp-block-briggs-yruru-zz-and-all-others-described.85927/post-1464625.</w:t>
-                    </w:r>
-                  </w:p>
-                </w:tc>
-              </w:tr>
             </w:tbl>
             <w:p>
               <w:pPr>
-                <w:divId w:val="1953824823"/>
+                <w:divId w:val="1044670707"/>
                 <w:rPr>
                   <w:rFonts w:eastAsia="Times New Roman"/>
                   <w:noProof/>
@@ -1320,7 +738,7 @@
 </file>
 
 <file path=word/styles.xml><?xml version="1.0" encoding="utf-8"?>
-<w:styles xmlns:mc="http://schemas.openxmlformats.org/markup-compatibility/2006" xmlns:r="http://schemas.openxmlformats.org/officeDocument/2006/relationships" xmlns:w="http://schemas.openxmlformats.org/wordprocessingml/2006/main" xmlns:w14="http://schemas.microsoft.com/office/word/2010/wordml" xmlns:w15="http://schemas.microsoft.com/office/word/2012/wordml" xmlns:w16cex="http://schemas.microsoft.com/office/word/2018/wordml/cex" xmlns:w16cid="http://schemas.microsoft.com/office/word/2016/wordml/cid" xmlns:w16="http://schemas.microsoft.com/office/word/2018/wordml" xmlns:w16sdtdh="http://schemas.microsoft.com/office/word/2020/wordml/sdtdatahash" xmlns:w16se="http://schemas.microsoft.com/office/word/2015/wordml/symex" mc:Ignorable="w14 w15 w16se w16cid w16 w16cex w16sdtdh">
+<w:styles xmlns:mc="http://schemas.openxmlformats.org/markup-compatibility/2006" xmlns:r="http://schemas.openxmlformats.org/officeDocument/2006/relationships" xmlns:w="http://schemas.openxmlformats.org/wordprocessingml/2006/main" xmlns:w14="http://schemas.microsoft.com/office/word/2010/wordml" xmlns:w15="http://schemas.microsoft.com/office/word/2012/wordml" xmlns:w16cex="http://schemas.microsoft.com/office/word/2018/wordml/cex" xmlns:w16cid="http://schemas.microsoft.com/office/word/2016/wordml/cid" xmlns:w16="http://schemas.microsoft.com/office/word/2018/wordml" xmlns:w16du="http://schemas.microsoft.com/office/word/2023/wordml/word16du" xmlns:w16sdtdh="http://schemas.microsoft.com/office/word/2020/wordml/sdtdatahash" xmlns:w16sdtfl="http://schemas.microsoft.com/office/word/2024/wordml/sdtformatlock" xmlns:w16se="http://schemas.microsoft.com/office/word/2015/wordml/symex" mc:Ignorable="w14 w15 w16se w16cid w16 w16cex w16sdtdh w16sdtfl w16du">
   <w:docDefaults>
     <w:rPrDefault>
       <w:rPr>
@@ -2096,359 +1514,6 @@
 <file path=customXml/item1.xml><?xml version="1.0" encoding="utf-8"?>
 <b:Sources xmlns:b="http://schemas.openxmlformats.org/officeDocument/2006/bibliography" xmlns="http://schemas.openxmlformats.org/officeDocument/2006/bibliography" SelectedStyle="\IEEE2006OfficeOnline.xsl" StyleName="IEEE" Version="2006">
   <b:Source>
-    <b:Tag>Noa12</b:Tag>
-    <b:SourceType>InternetSite</b:SourceType>
-    <b:Guid>{2A934D87-4FE6-4ACD-A2D7-F881E0ED4F98}</b:Guid>
-    <b:Author>
-      <b:Author>
-        <b:NameList>
-          <b:Person>
-            <b:Last>Arthurs</b:Last>
-            <b:First>Noah</b:First>
-          </b:Person>
-        </b:NameList>
-      </b:Author>
-    </b:Author>
-    <b:ProductionCompany>SpeedSolving.com</b:ProductionCompany>
-    <b:Year>2012</b:Year>
-    <b:Month>April</b:Month>
-    <b:Day>22</b:Day>
-    <b:URL>https://www.speedsolving.com/threads/noahs-cp-block-method.36538/</b:URL>
-    <b:Title>Noah's CP-Block Method</b:Title>
-    <b:RefOrder>3</b:RefOrder>
-  </b:Source>
-  <b:Source>
-    <b:Tag>Noa13</b:Tag>
-    <b:SourceType>InternetSite</b:SourceType>
-    <b:Guid>{D35480DC-BF3D-4FA5-BD1F-9ACD92E391D5}</b:Guid>
-    <b:Author>
-      <b:Author>
-        <b:NameList>
-          <b:Person>
-            <b:Last>Arthurs</b:Last>
-            <b:First>Noah</b:First>
-          </b:Person>
-        </b:NameList>
-      </b:Author>
-    </b:Author>
-    <b:Title>Noah's CP Block Method 2.0</b:Title>
-    <b:ProductionCompany>SpeedSolving.com</b:ProductionCompany>
-    <b:Year>2013</b:Year>
-    <b:Month>May</b:Month>
-    <b:Day>14</b:Day>
-    <b:URL>https://www.speedsolving.com/threads/noahs-cp-block-method-2-0.41986/</b:URL>
-    <b:RefOrder>4</b:RefOrder>
-  </b:Source>
-  <b:Source>
-    <b:Tag>Noa131</b:Tag>
-    <b:SourceType>InternetSite</b:SourceType>
-    <b:Guid>{0F0033AA-BD77-4592-ADFE-5559CE69212F}</b:Guid>
-    <b:Author>
-      <b:Author>
-        <b:NameList>
-          <b:Person>
-            <b:Last>Arthurs</b:Last>
-            <b:First>Noah</b:First>
-          </b:Person>
-        </b:NameList>
-      </b:Author>
-    </b:Author>
-    <b:Title>Noah's CP Block Method 2.0</b:Title>
-    <b:ProductionCompany>SpeedSolving</b:ProductionCompany>
-    <b:Year>2013</b:Year>
-    <b:Month>May</b:Month>
-    <b:Day>14</b:Day>
-    <b:URL>https://www.speedsolving.com/threads/noahs-cp-block-method-2-0.41986/post-853203</b:URL>
-    <b:RefOrder>5</b:RefOrder>
-  </b:Source>
-  <b:Source>
-    <b:Tag>Lar96</b:Tag>
-    <b:SourceType>InternetSite</b:SourceType>
-    <b:Guid>{749D93D7-E5B9-408D-8B67-8E11BA69315D}</b:Guid>
-    <b:Author>
-      <b:Author>
-        <b:NameList>
-          <b:Person>
-            <b:Last>Petrus</b:Last>
-            <b:First>Lars</b:First>
-          </b:Person>
-        </b:NameList>
-      </b:Author>
-    </b:Author>
-    <b:Title>Re: Speed cubing</b:Title>
-    <b:ProductionCompany>Cube Lovers</b:ProductionCompany>
-    <b:Year>1996</b:Year>
-    <b:Month>June</b:Month>
-    <b:Day>10</b:Day>
-    <b:URL>http://www.math.rwth-aachen.de/~Martin.Schoenert/Cube-Lovers/Lars_Petrus__Re__Speed_cubing.html</b:URL>
-    <b:RefOrder>6</b:RefOrder>
-  </b:Source>
-  <b:Source>
-    <b:Tag>Gil03</b:Tag>
-    <b:SourceType>InternetSite</b:SourceType>
-    <b:Guid>{A0B1FD4C-0B8F-4659-8CDE-63C4F543B9F8}</b:Guid>
-    <b:Author>
-      <b:Author>
-        <b:NameList>
-          <b:Person>
-            <b:Last>Roux</b:Last>
-            <b:First>Gilles</b:First>
-          </b:Person>
-        </b:NameList>
-      </b:Author>
-    </b:Author>
-    <b:Title>Results for 23/05/03 FMC</b:Title>
-    <b:ProductionCompany>Fewest Moves Competition</b:ProductionCompany>
-    <b:Year>2003</b:Year>
-    <b:Month>May</b:Month>
-    <b:Day>23</b:Day>
-    <b:URL>https://web.archive.org/web/20040211055843/http://homepage.ntlworld.com/dan_j_harris/fmcresults/230503results.html</b:URL>
-    <b:RefOrder>7</b:RefOrder>
-  </b:Source>
-  <b:Source>
-    <b:Tag>Mar11</b:Tag>
-    <b:SourceType>InternetSite</b:SourceType>
-    <b:Guid>{31B8B0AB-F26E-41AB-B28B-52282363FFDA}</b:Guid>
-    <b:Author>
-      <b:Author>
-        <b:NameList>
-          <b:Person>
-            <b:Last>Aquino</b:Last>
-            <b:First>Mariano</b:First>
-          </b:Person>
-        </b:NameList>
-      </b:Author>
-    </b:Author>
-    <b:Title>CPLS and 2GLL discussion</b:Title>
-    <b:ProductionCompany>SpeedSolving.com</b:ProductionCompany>
-    <b:Year>2011</b:Year>
-    <b:Month>June</b:Month>
-    <b:Day>20</b:Day>
-    <b:URL>https://www.speedsolving.com/threads/cpls-and-2gll-discussion.24125/page-4#post-594576</b:URL>
-    <b:RefOrder>8</b:RefOrder>
-  </b:Source>
-  <b:Source>
-    <b:Tag>Mar111</b:Tag>
-    <b:SourceType>InternetSite</b:SourceType>
-    <b:Guid>{669AD2BB-6B04-410C-97AB-F5774F891A29}</b:Guid>
-    <b:Author>
-      <b:Author>
-        <b:NameList>
-          <b:Person>
-            <b:Last>Aquino</b:Last>
-            <b:First>Mariano</b:First>
-          </b:Person>
-        </b:NameList>
-      </b:Author>
-    </b:Author>
-    <b:Title>F2G (MAF2L c/ FRUM Variation)</b:Title>
-    <b:ProductionCompany>Google Sites</b:ProductionCompany>
-    <b:Year>2011</b:Year>
-    <b:Month>June</b:Month>
-    <b:Day>20</b:Day>
-    <b:URL>https://sites.google.com/site/recursoscuberos/f2g</b:URL>
-    <b:RefOrder>9</b:RefOrder>
-  </b:Source>
-  <b:Source>
-    <b:Tag>Mar112</b:Tag>
-    <b:SourceType>InternetSite</b:SourceType>
-    <b:Guid>{EDC2602E-3A2B-4D2A-83C5-E95D274D531E}</b:Guid>
-    <b:Author>
-      <b:Author>
-        <b:NameList>
-          <b:Person>
-            <b:Last>Aquino</b:Last>
-            <b:First>Mariano</b:First>
-          </b:Person>
-        </b:NameList>
-      </b:Author>
-    </b:Author>
-    <b:Title>Solve with F2G method - By DrMaquino</b:Title>
-    <b:ProductionCompany>YouTube</b:ProductionCompany>
-    <b:Year>2011</b:Year>
-    <b:Month>June</b:Month>
-    <b:Day>20</b:Day>
-    <b:URL>https://www.youtube.com/watch?v=xLu7yQLS24Q</b:URL>
-    <b:RefOrder>10</b:RefOrder>
-  </b:Source>
-  <b:Source>
-    <b:Tag>Jos15</b:Tag>
-    <b:SourceType>InternetSite</b:SourceType>
-    <b:Guid>{C2320DD2-4C91-49C0-9280-7715D38A067B}</b:Guid>
-    <b:Author>
-      <b:Author>
-        <b:NameList>
-          <b:Person>
-            <b:Last>Briggs</b:Last>
-            <b:First>Joseph</b:First>
-          </b:Person>
-        </b:NameList>
-      </b:Author>
-    </b:Author>
-    <b:Title>Briggs (3x3x3 method)</b:Title>
-    <b:ProductionCompany>SpeedSolving.com</b:ProductionCompany>
-    <b:Year>2015</b:Year>
-    <b:Month>September</b:Month>
-    <b:Day>19</b:Day>
-    <b:URL>https://www.speedsolving.com/threads/briggs-3x3x3-method.55156/</b:URL>
-    <b:RefOrder>11</b:RefOrder>
-  </b:Source>
-  <b:Source>
-    <b:Tag>Kol15</b:Tag>
-    <b:SourceType>InternetSite</b:SourceType>
-    <b:Guid>{2D6E9D27-E490-495F-89C1-1F38B873C23C}</b:Guid>
-    <b:Author>
-      <b:Author>
-        <b:NameList>
-          <b:Person>
-            <b:Last>Hedrick</b:Last>
-            <b:First>Kole</b:First>
-          </b:Person>
-        </b:NameList>
-      </b:Author>
-    </b:Author>
-    <b:Title>The New Method / Substep / Concept Idea Thread</b:Title>
-    <b:ProductionCompany>SpeedSolving.com</b:ProductionCompany>
-    <b:Year>2015</b:Year>
-    <b:Month>September</b:Month>
-    <b:Day>2013</b:Day>
-    <b:URL>https://www.speedsolving.com/threads/the-new-method-substep-concept-idea-thread.40975/post-1116703</b:URL>
-    <b:RefOrder>12</b:RefOrder>
-  </b:Source>
-  <b:Source>
-    <b:Tag>Jos151</b:Tag>
-    <b:SourceType>InternetSite</b:SourceType>
-    <b:Guid>{C29B6EE6-96BE-4111-8412-C1503EBBBE33}</b:Guid>
-    <b:Author>
-      <b:Author>
-        <b:NameList>
-          <b:Person>
-            <b:Last>Briggs</b:Last>
-            <b:First>Joseph</b:First>
-          </b:Person>
-        </b:NameList>
-      </b:Author>
-    </b:Author>
-    <b:Title>The New Method / Substep / Concept Idea Thread</b:Title>
-    <b:ProductionCompany>SpeedSolving.com</b:ProductionCompany>
-    <b:Year>2015</b:Year>
-    <b:Month>September</b:Month>
-    <b:Day>13</b:Day>
-    <b:URL>https://www.speedsolving.com/threads/the-new-method-substep-concept-idea-thread.40975/post-1116737</b:URL>
-    <b:RefOrder>13</b:RefOrder>
-  </b:Source>
-  <b:Source>
-    <b:Tag>Zbi17</b:Tag>
-    <b:SourceType>InternetSite</b:SourceType>
-    <b:Guid>{21B9FC08-5915-4DF0-97E8-62D374A68026}</b:Guid>
-    <b:Author>
-      <b:Author>
-        <b:NameList>
-          <b:Person>
-            <b:Last>Zborowski</b:Last>
-            <b:First>Zbigniew</b:First>
-          </b:Person>
-        </b:NameList>
-      </b:Author>
-    </b:Author>
-    <b:Title>Complex 2-Move Generator Reduction Method (c2gr)</b:Title>
-    <b:ProductionCompany>SpeedSolving.com</b:ProductionCompany>
-    <b:Year>2017</b:Year>
-    <b:Month>August</b:Month>
-    <b:Day>20</b:Day>
-    <b:URL>https://www.speedsolving.com/threads/complex-2-move-generator-reduction-method-c2gr.66089/</b:URL>
-    <b:RefOrder>14</b:RefOrder>
-  </b:Source>
-  <b:Source>
-    <b:Tag>Zbi171</b:Tag>
-    <b:SourceType>InternetSite</b:SourceType>
-    <b:Guid>{A78652FF-BD47-435C-AE9F-15A23F95D594}</b:Guid>
-    <b:Author>
-      <b:Author>
-        <b:NameList>
-          <b:Person>
-            <b:Last>Zborowski</b:Last>
-            <b:First>Zbigniew</b:First>
-          </b:Person>
-        </b:NameList>
-      </b:Author>
-    </b:Author>
-    <b:Title>Complex 2-Move Generator Reduction Method (c2gr)</b:Title>
-    <b:ProductionCompany>OneDrive</b:ProductionCompany>
-    <b:Year>2017</b:Year>
-    <b:Month>August</b:Month>
-    <b:Day>20</b:Day>
-    <b:URL>https://onedrive.live.com/view.aspx?resid=A768425208665B6D!428&amp;ithint=file%2cdocx&amp;authkey=!AMvcyyr1lbYsxzk</b:URL>
-    <b:RefOrder>15</b:RefOrder>
-  </b:Source>
-  <b:Source>
-    <b:Tag>Yas20</b:Tag>
-    <b:SourceType>InternetSite</b:SourceType>
-    <b:Guid>{3EC06D8A-220F-4DE1-A34A-FB4C8BA64CFC}</b:Guid>
-    <b:Author>
-      <b:Author>
-        <b:NameList>
-          <b:Person>
-            <b:Last>Mehta</b:Last>
-            <b:First>Yash</b:First>
-          </b:Person>
-        </b:NameList>
-      </b:Author>
-    </b:Author>
-    <b:Title>Roux-breaker? The YruRU method</b:Title>
-    <b:ProductionCompany>SpeedSolving.com</b:ProductionCompany>
-    <b:Year>2020</b:Year>
-    <b:Month>April</b:Month>
-    <b:Day>27</b:Day>
-    <b:URL>https://www.speedsolving.com/threads/roux-breaker-the-yruru-method.77201/</b:URL>
-    <b:RefOrder>16</b:RefOrder>
-  </b:Source>
-  <b:Source>
-    <b:Tag>Str214</b:Tag>
-    <b:SourceType>InternetSite</b:SourceType>
-    <b:Guid>{61FC5DA2-4767-468D-B206-C54BC20D2764}</b:Guid>
-    <b:Title>CP Method History - Noah’s CP Block, Briggs, YruRU, ZZ, and all others described</b:Title>
-    <b:ProductionCompany>SpeedSolving.com</b:ProductionCompany>
-    <b:Year>2021</b:Year>
-    <b:Month>December</b:Month>
-    <b:Day>13</b:Day>
-    <b:URL>https://www.speedsolving.com/threads/cp-method-history-noah%E2%80%99s-cp-block-briggs-yruru-zz-and-all-others-described.85927/</b:URL>
-    <b:Author>
-      <b:Author>
-        <b:NameList>
-          <b:Person>
-            <b:Last>Straughan</b:Last>
-            <b:Middle>James</b:Middle>
-            <b:First>Michael</b:First>
-          </b:Person>
-        </b:NameList>
-      </b:Author>
-    </b:Author>
-    <b:RefOrder>17</b:RefOrder>
-  </b:Source>
-  <b:Source>
-    <b:Tag>Jos21</b:Tag>
-    <b:SourceType>InternetSite</b:SourceType>
-    <b:Guid>{9282100D-9E0D-45CD-BC77-158967767FAD}</b:Guid>
-    <b:Author>
-      <b:Author>
-        <b:NameList>
-          <b:Person>
-            <b:Last>Tudor</b:Last>
-            <b:First>Joseph</b:First>
-          </b:Person>
-        </b:NameList>
-      </b:Author>
-    </b:Author>
-    <b:Title>CP Method History - Noah’s CP Block, Briggs, YruRU, ZZ, and all others described</b:Title>
-    <b:ProductionCompany>SpeedSolving.com</b:ProductionCompany>
-    <b:Year>2021</b:Year>
-    <b:Month>December</b:Month>
-    <b:Day>13</b:Day>
-    <b:URL>https://www.speedsolving.com/threads/cp-method-history-noah%E2%80%99s-cp-block-briggs-yruru-zz-and-all-others-described.85927/post-1464625</b:URL>
-    <b:RefOrder>18</b:RefOrder>
-  </b:Source>
-  <b:Source>
     <b:Tag>Dav82</b:Tag>
     <b:SourceType>InternetSite</b:SourceType>
     <b:Guid>{4EAAFF83-343D-4180-8B00-C85FC63E30C0}</b:Guid>
@@ -2494,7 +1559,7 @@
 </file>
 
 <file path=customXml/itemProps1.xml><?xml version="1.0" encoding="utf-8"?>
-<ds:datastoreItem xmlns:ds="http://schemas.openxmlformats.org/officeDocument/2006/customXml" ds:itemID="{ADE749E5-9D33-4B01-9C49-6DC37BA613A3}">
+<ds:datastoreItem xmlns:ds="http://schemas.openxmlformats.org/officeDocument/2006/customXml" ds:itemID="{F0EC497C-D1A6-4A4B-9E61-0544057895EE}">
   <ds:schemaRefs>
     <ds:schemaRef ds:uri="http://schemas.openxmlformats.org/officeDocument/2006/bibliography"/>
   </ds:schemaRefs>
